--- a/1er_Corte/Primer Taller de ejercicios C++/Primer Taller Ejercicios C++ - Oscar Reyes.docx
+++ b/1er_Corte/Primer Taller de ejercicios C++/Primer Taller Ejercicios C++ - Oscar Reyes.docx
@@ -14,6 +14,28 @@
         <w:pStyle w:val="Encabezado"/>
         <w:rPr>
           <w:rFonts w:ascii="Arial" w:hAnsi="Arial" w:cs="Arial"/>
+        </w:rPr>
+      </w:pPr>
+      <w:r>
+        <w:rPr>
+          <w:rFonts w:ascii="Arial" w:hAnsi="Arial" w:cs="Arial"/>
+          <w:b/>
+          <w:bCs/>
+        </w:rPr>
+        <w:t xml:space="preserve">Profesor: </w:t>
+      </w:r>
+      <w:r>
+        <w:rPr>
+          <w:rFonts w:ascii="Arial" w:hAnsi="Arial" w:cs="Arial"/>
+        </w:rPr>
+        <w:t>John Jairo Corredor Franco</w:t>
+      </w:r>
+    </w:p>
+    <w:p>
+      <w:pPr>
+        <w:pStyle w:val="Encabezado"/>
+        <w:rPr>
+          <w:rFonts w:ascii="Arial" w:hAnsi="Arial" w:cs="Arial"/>
           <w:lang w:val="es-ES"/>
         </w:rPr>
       </w:pPr>
@@ -23,7 +45,15 @@
           <w:b/>
           <w:bCs/>
         </w:rPr>
-        <w:t xml:space="preserve">Nombre: </w:t>
+        <w:t>Estudiante</w:t>
+      </w:r>
+      <w:r>
+        <w:rPr>
+          <w:rFonts w:ascii="Arial" w:hAnsi="Arial" w:cs="Arial"/>
+          <w:b/>
+          <w:bCs/>
+        </w:rPr>
+        <w:t xml:space="preserve">: </w:t>
       </w:r>
       <w:r>
         <w:rPr>
@@ -200,6 +230,7 @@
                 <w:rFonts w:ascii="Arial" w:hAnsi="Arial" w:cs="Arial"/>
                 <w:b/>
                 <w:bCs/>
+                <w:noProof/>
               </w:rPr>
               <w:drawing>
                 <wp:inline distT="0" distB="0" distL="0" distR="0" wp14:anchorId="5D16D264" wp14:editId="08DCCA0E">
@@ -269,6 +300,7 @@
                 <w:rFonts w:ascii="Arial" w:hAnsi="Arial" w:cs="Arial"/>
                 <w:b/>
                 <w:bCs/>
+                <w:noProof/>
               </w:rPr>
               <w:drawing>
                 <wp:inline distT="0" distB="0" distL="0" distR="0" wp14:anchorId="1F42D02A" wp14:editId="41931C08">
@@ -338,23 +370,13 @@
               </w:rPr>
               <w:t xml:space="preserve">Como se puede evidenciar, el resultado es 0 dado que dentro de la </w:t>
             </w:r>
-            <w:proofErr w:type="spellStart"/>
-            <w:r>
-              <w:rPr>
-                <w:rFonts w:ascii="Arial" w:hAnsi="Arial" w:cs="Arial"/>
-                <w:b/>
-                <w:bCs/>
-              </w:rPr>
-              <w:t>if</w:t>
-            </w:r>
-            <w:proofErr w:type="spellEnd"/>
-            <w:r>
-              <w:rPr>
-                <w:rFonts w:ascii="Arial" w:hAnsi="Arial" w:cs="Arial"/>
-                <w:b/>
-                <w:bCs/>
-              </w:rPr>
-              <w:t xml:space="preserve"> </w:t>
+            <w:r>
+              <w:rPr>
+                <w:rFonts w:ascii="Arial" w:hAnsi="Arial" w:cs="Arial"/>
+                <w:b/>
+                <w:bCs/>
+              </w:rPr>
+              <w:t xml:space="preserve">if </w:t>
             </w:r>
             <w:r>
               <w:rPr>
@@ -470,11 +492,12 @@
                 <w:rFonts w:ascii="Arial" w:hAnsi="Arial" w:cs="Arial"/>
                 <w:b/>
                 <w:bCs/>
+                <w:noProof/>
               </w:rPr>
               <w:drawing>
-                <wp:inline distT="0" distB="0" distL="0" distR="0" wp14:anchorId="6D97DEA0" wp14:editId="2B54D680">
-                  <wp:extent cx="3229200" cy="3088788"/>
-                  <wp:effectExtent l="0" t="0" r="9525" b="0"/>
+                <wp:inline distT="0" distB="0" distL="0" distR="0" wp14:anchorId="6D97DEA0" wp14:editId="5CEC70BB">
+                  <wp:extent cx="2995364" cy="2865120"/>
+                  <wp:effectExtent l="0" t="0" r="0" b="0"/>
                   <wp:docPr id="4" name="Imagen 4"/>
                   <wp:cNvGraphicFramePr>
                     <a:graphicFrameLocks xmlns:a="http://schemas.openxmlformats.org/drawingml/2006/main" noChangeAspect="1"/>
@@ -495,7 +518,7 @@
                         <pic:spPr>
                           <a:xfrm>
                             <a:off x="0" y="0"/>
-                            <a:ext cx="3229200" cy="3088788"/>
+                            <a:ext cx="2996962" cy="2866649"/>
                           </a:xfrm>
                           <a:prstGeom prst="rect">
                             <a:avLst/>
@@ -529,6 +552,7 @@
                 <w:rFonts w:ascii="Arial" w:hAnsi="Arial" w:cs="Arial"/>
                 <w:b/>
                 <w:bCs/>
+                <w:noProof/>
               </w:rPr>
               <w:drawing>
                 <wp:inline distT="0" distB="0" distL="0" distR="0" wp14:anchorId="7F4800DA" wp14:editId="7E1F94CB">
@@ -630,23 +654,13 @@
               </w:rPr>
               <w:t xml:space="preserve">no es igual a 0, por tanto, sale del condicional </w:t>
             </w:r>
-            <w:proofErr w:type="spellStart"/>
-            <w:r>
-              <w:rPr>
-                <w:rFonts w:ascii="Arial" w:hAnsi="Arial" w:cs="Arial"/>
-                <w:b/>
-                <w:bCs/>
-              </w:rPr>
-              <w:t>if</w:t>
-            </w:r>
-            <w:proofErr w:type="spellEnd"/>
-            <w:r>
-              <w:rPr>
-                <w:rFonts w:ascii="Arial" w:hAnsi="Arial" w:cs="Arial"/>
-                <w:b/>
-                <w:bCs/>
-              </w:rPr>
-              <w:t xml:space="preserve"> </w:t>
+            <w:r>
+              <w:rPr>
+                <w:rFonts w:ascii="Arial" w:hAnsi="Arial" w:cs="Arial"/>
+                <w:b/>
+                <w:bCs/>
+              </w:rPr>
+              <w:t xml:space="preserve">if </w:t>
             </w:r>
             <w:r>
               <w:rPr>
@@ -654,23 +668,13 @@
               </w:rPr>
               <w:t xml:space="preserve">y entra al </w:t>
             </w:r>
-            <w:proofErr w:type="spellStart"/>
-            <w:r>
-              <w:rPr>
-                <w:rFonts w:ascii="Arial" w:hAnsi="Arial" w:cs="Arial"/>
-                <w:b/>
-                <w:bCs/>
-              </w:rPr>
-              <w:t>else</w:t>
-            </w:r>
-            <w:proofErr w:type="spellEnd"/>
-            <w:r>
-              <w:rPr>
-                <w:rFonts w:ascii="Arial" w:hAnsi="Arial" w:cs="Arial"/>
-                <w:b/>
-                <w:bCs/>
-              </w:rPr>
-              <w:t xml:space="preserve"> </w:t>
+            <w:r>
+              <w:rPr>
+                <w:rFonts w:ascii="Arial" w:hAnsi="Arial" w:cs="Arial"/>
+                <w:b/>
+                <w:bCs/>
+              </w:rPr>
+              <w:t xml:space="preserve">else </w:t>
             </w:r>
             <w:r>
               <w:rPr>
@@ -753,6 +757,7 @@
             <w:r>
               <w:rPr>
                 <w:rFonts w:ascii="Arial" w:hAnsi="Arial" w:cs="Arial"/>
+                <w:noProof/>
               </w:rPr>
               <w:drawing>
                 <wp:inline distT="0" distB="0" distL="0" distR="0" wp14:anchorId="61A090DF" wp14:editId="69614BC5">
@@ -807,6 +812,7 @@
             <w:r>
               <w:rPr>
                 <w:rFonts w:ascii="Arial" w:hAnsi="Arial" w:cs="Arial"/>
+                <w:noProof/>
               </w:rPr>
               <w:drawing>
                 <wp:inline distT="0" distB="0" distL="0" distR="0" wp14:anchorId="36FC840F" wp14:editId="6617860F">
@@ -907,19 +913,7 @@
               <w:rPr>
                 <w:rFonts w:ascii="Arial" w:hAnsi="Arial" w:cs="Arial"/>
               </w:rPr>
-              <w:t xml:space="preserve">, </w:t>
-            </w:r>
-            <w:r>
-              <w:rPr>
-                <w:rFonts w:ascii="Arial" w:hAnsi="Arial" w:cs="Arial"/>
-              </w:rPr>
-              <w:t>inicializada con la letra</w:t>
-            </w:r>
-            <w:r>
-              <w:rPr>
-                <w:rFonts w:ascii="Arial" w:hAnsi="Arial" w:cs="Arial"/>
-              </w:rPr>
-              <w:t xml:space="preserve"> ‘</w:t>
+              <w:t>, inicializada con la letra ‘</w:t>
             </w:r>
             <w:r>
               <w:rPr>
@@ -933,31 +927,7 @@
               <w:rPr>
                 <w:rFonts w:ascii="Arial" w:hAnsi="Arial" w:cs="Arial"/>
               </w:rPr>
-              <w:t xml:space="preserve">’ </w:t>
-            </w:r>
-            <w:r>
-              <w:rPr>
-                <w:rFonts w:ascii="Arial" w:hAnsi="Arial" w:cs="Arial"/>
-              </w:rPr>
-              <w:t xml:space="preserve">cuyo </w:t>
-            </w:r>
-            <w:r>
-              <w:rPr>
-                <w:rFonts w:ascii="Arial" w:hAnsi="Arial" w:cs="Arial"/>
-              </w:rPr>
-              <w:t xml:space="preserve">ASCII es 97 y debe </w:t>
-            </w:r>
-            <w:r>
-              <w:rPr>
-                <w:rFonts w:ascii="Arial" w:hAnsi="Arial" w:cs="Arial"/>
-              </w:rPr>
-              <w:t>incrementar</w:t>
-            </w:r>
-            <w:r>
-              <w:rPr>
-                <w:rFonts w:ascii="Arial" w:hAnsi="Arial" w:cs="Arial"/>
-              </w:rPr>
-              <w:t xml:space="preserve"> de 10 en 10,</w:t>
+              <w:t>’ cuyo ASCII es 97 y debe incrementar de 10 en 10,</w:t>
             </w:r>
             <w:r>
               <w:rPr>
@@ -1113,6 +1083,7 @@
             <w:r>
               <w:rPr>
                 <w:rFonts w:ascii="Arial" w:hAnsi="Arial" w:cs="Arial"/>
+                <w:noProof/>
               </w:rPr>
               <w:drawing>
                 <wp:inline distT="0" distB="0" distL="0" distR="0" wp14:anchorId="2AF47D42" wp14:editId="2C450693">
@@ -1167,6 +1138,7 @@
             <w:r>
               <w:rPr>
                 <w:rFonts w:ascii="Arial" w:hAnsi="Arial" w:cs="Arial"/>
+                <w:noProof/>
               </w:rPr>
               <w:drawing>
                 <wp:inline distT="0" distB="0" distL="0" distR="0" wp14:anchorId="1D81643F" wp14:editId="5CDF7FCE">
@@ -1238,31 +1210,7 @@
                 <w:rFonts w:ascii="Arial" w:hAnsi="Arial" w:cs="Arial"/>
               </w:rPr>
               <w:lastRenderedPageBreak/>
-              <w:t xml:space="preserve">Como podemos observar, </w:t>
-            </w:r>
-            <w:r>
-              <w:rPr>
-                <w:rFonts w:ascii="Arial" w:hAnsi="Arial" w:cs="Arial"/>
-              </w:rPr>
-              <w:t xml:space="preserve">el programa asigna el valor </w:t>
-            </w:r>
-            <w:r>
-              <w:rPr>
-                <w:rFonts w:ascii="Arial" w:hAnsi="Arial" w:cs="Arial"/>
-              </w:rPr>
-              <w:t xml:space="preserve">de </w:t>
-            </w:r>
-            <w:r>
-              <w:rPr>
-                <w:rFonts w:ascii="Arial" w:hAnsi="Arial" w:cs="Arial"/>
-              </w:rPr>
-              <w:t>6</w:t>
-            </w:r>
-            <w:r>
-              <w:rPr>
-                <w:rFonts w:ascii="Arial" w:hAnsi="Arial" w:cs="Arial"/>
-              </w:rPr>
-              <w:t xml:space="preserve"> a la variable </w:t>
+              <w:t xml:space="preserve">Como podemos observar, el programa asigna el valor de 6 a la variable </w:t>
             </w:r>
             <w:r>
               <w:rPr>
@@ -1278,13 +1226,7 @@
               <w:rPr>
                 <w:rFonts w:ascii="Arial" w:hAnsi="Arial" w:cs="Arial"/>
               </w:rPr>
-              <w:t>, en el primer ciclo</w:t>
-            </w:r>
-            <w:r>
-              <w:rPr>
-                <w:rFonts w:ascii="Arial" w:hAnsi="Arial" w:cs="Arial"/>
-              </w:rPr>
-              <w:t xml:space="preserve"> </w:t>
+              <w:t xml:space="preserve">, en el primer ciclo </w:t>
             </w:r>
             <w:r>
               <w:rPr>
@@ -1312,19 +1254,7 @@
               <w:rPr>
                 <w:rFonts w:ascii="Arial" w:hAnsi="Arial" w:cs="Arial"/>
               </w:rPr>
-              <w:t xml:space="preserve"> empieza a iterar</w:t>
-            </w:r>
-            <w:r>
-              <w:rPr>
-                <w:rFonts w:ascii="Arial" w:hAnsi="Arial" w:cs="Arial"/>
-              </w:rPr>
-              <w:t xml:space="preserve"> </w:t>
-            </w:r>
-            <w:r>
-              <w:rPr>
-                <w:rFonts w:ascii="Arial" w:hAnsi="Arial" w:cs="Arial"/>
-              </w:rPr>
-              <w:t xml:space="preserve">aumentando la variable </w:t>
+              <w:t xml:space="preserve"> empieza a iterar aumentando la variable </w:t>
             </w:r>
             <w:r>
               <w:rPr>
@@ -1346,52 +1276,22 @@
                 <w:b/>
                 <w:bCs/>
               </w:rPr>
-              <w:t>x</w:t>
-            </w:r>
-            <w:r>
-              <w:rPr>
-                <w:rFonts w:ascii="Arial" w:hAnsi="Arial" w:cs="Arial"/>
-                <w:b/>
-                <w:bCs/>
-              </w:rPr>
-              <w:t>=</w:t>
-            </w:r>
-            <w:r>
-              <w:rPr>
-                <w:rFonts w:ascii="Arial" w:hAnsi="Arial" w:cs="Arial"/>
-                <w:b/>
-                <w:bCs/>
-              </w:rPr>
-              <w:t>6</w:t>
-            </w:r>
-            <w:r>
-              <w:rPr>
-                <w:rFonts w:ascii="Arial" w:hAnsi="Arial" w:cs="Arial"/>
-              </w:rPr>
-              <w:t>, después itera el bucle externo el cual va disminuyendo el valor de x siempre y cuando sea</w:t>
-            </w:r>
-            <w:r>
-              <w:rPr>
-                <w:rFonts w:ascii="Arial" w:hAnsi="Arial" w:cs="Arial"/>
-              </w:rPr>
-              <w:t xml:space="preserve"> </w:t>
-            </w:r>
-            <w:r>
-              <w:rPr>
-                <w:rFonts w:ascii="Arial" w:hAnsi="Arial" w:cs="Arial"/>
-              </w:rPr>
-              <w:t xml:space="preserve">mayor a 0. Los valores mostrados son los resultados de la resta de </w:t>
-            </w:r>
-            <w:proofErr w:type="gramStart"/>
-            <w:r>
-              <w:rPr>
-                <w:rFonts w:ascii="Arial" w:hAnsi="Arial" w:cs="Arial"/>
-                <w:b/>
-                <w:bCs/>
-              </w:rPr>
-              <w:t>x ,</w:t>
-            </w:r>
-            <w:proofErr w:type="gramEnd"/>
+              <w:t>x=6</w:t>
+            </w:r>
+            <w:r>
+              <w:rPr>
+                <w:rFonts w:ascii="Arial" w:hAnsi="Arial" w:cs="Arial"/>
+              </w:rPr>
+              <w:t xml:space="preserve">, después itera el bucle externo el cual va disminuyendo el valor de x siempre y cuando sea mayor a 0. Los valores mostrados son los resultados de la resta de </w:t>
+            </w:r>
+            <w:r>
+              <w:rPr>
+                <w:rFonts w:ascii="Arial" w:hAnsi="Arial" w:cs="Arial"/>
+                <w:b/>
+                <w:bCs/>
+              </w:rPr>
+              <w:t>x,</w:t>
+            </w:r>
             <w:r>
               <w:rPr>
                 <w:rFonts w:ascii="Arial" w:hAnsi="Arial" w:cs="Arial"/>
@@ -1477,6 +1377,7 @@
             <w:r>
               <w:rPr>
                 <w:rFonts w:ascii="Arial" w:hAnsi="Arial" w:cs="Arial"/>
+                <w:noProof/>
               </w:rPr>
               <w:drawing>
                 <wp:inline distT="0" distB="0" distL="0" distR="0" wp14:anchorId="3C1E9D8A" wp14:editId="3F4424CA">
@@ -1531,6 +1432,7 @@
             <w:r>
               <w:rPr>
                 <w:rFonts w:ascii="Arial" w:hAnsi="Arial" w:cs="Arial"/>
+                <w:noProof/>
               </w:rPr>
               <w:drawing>
                 <wp:inline distT="0" distB="0" distL="0" distR="0" wp14:anchorId="09E6F515" wp14:editId="7925AAD9">
@@ -1601,13 +1503,7 @@
               <w:rPr>
                 <w:rFonts w:ascii="Arial" w:hAnsi="Arial" w:cs="Arial"/>
               </w:rPr>
-              <w:t>Como se puede evidenciar, en el programa se crea una</w:t>
-            </w:r>
-            <w:r>
-              <w:rPr>
-                <w:rFonts w:ascii="Arial" w:hAnsi="Arial" w:cs="Arial"/>
-              </w:rPr>
-              <w:t xml:space="preserve"> función de tipo </w:t>
+              <w:t xml:space="preserve">Como se puede evidenciar, en el programa se crea una función de tipo </w:t>
             </w:r>
             <w:r>
               <w:rPr>
@@ -1621,49 +1517,7 @@
               <w:rPr>
                 <w:rFonts w:ascii="Arial" w:hAnsi="Arial" w:cs="Arial"/>
               </w:rPr>
-              <w:t xml:space="preserve"> </w:t>
-            </w:r>
-            <w:r>
-              <w:rPr>
-                <w:rFonts w:ascii="Arial" w:hAnsi="Arial" w:cs="Arial"/>
-              </w:rPr>
-              <w:t xml:space="preserve">el cual como parámetro necesita recibir </w:t>
-            </w:r>
-            <w:r>
-              <w:rPr>
-                <w:rFonts w:ascii="Arial" w:hAnsi="Arial" w:cs="Arial"/>
-              </w:rPr>
-              <w:t xml:space="preserve">número entero </w:t>
-            </w:r>
-            <w:r>
-              <w:rPr>
-                <w:rFonts w:ascii="Arial" w:hAnsi="Arial" w:cs="Arial"/>
-              </w:rPr>
-              <w:t xml:space="preserve">el cual </w:t>
-            </w:r>
-            <w:r>
-              <w:rPr>
-                <w:rFonts w:ascii="Arial" w:hAnsi="Arial" w:cs="Arial"/>
-              </w:rPr>
-              <w:t>imprime, en la</w:t>
-            </w:r>
-            <w:r>
-              <w:rPr>
-                <w:rFonts w:ascii="Arial" w:hAnsi="Arial" w:cs="Arial"/>
-              </w:rPr>
-              <w:t xml:space="preserve"> </w:t>
-            </w:r>
-            <w:r>
-              <w:rPr>
-                <w:rFonts w:ascii="Arial" w:hAnsi="Arial" w:cs="Arial"/>
-              </w:rPr>
-              <w:t>función principal</w:t>
-            </w:r>
-            <w:r>
-              <w:rPr>
-                <w:rFonts w:ascii="Arial" w:hAnsi="Arial" w:cs="Arial"/>
-              </w:rPr>
-              <w:t xml:space="preserve"> o </w:t>
+              <w:t xml:space="preserve"> el cual como parámetro necesita recibir número entero el cual imprime, en la función principal o </w:t>
             </w:r>
             <w:r>
               <w:rPr>
@@ -1677,25 +1531,7 @@
               <w:rPr>
                 <w:rFonts w:ascii="Arial" w:hAnsi="Arial" w:cs="Arial"/>
               </w:rPr>
-              <w:t xml:space="preserve"> se declara</w:t>
-            </w:r>
-            <w:r>
-              <w:rPr>
-                <w:rFonts w:ascii="Arial" w:hAnsi="Arial" w:cs="Arial"/>
-              </w:rPr>
-              <w:t>n dos variables enteras,</w:t>
-            </w:r>
-            <w:r>
-              <w:rPr>
-                <w:rFonts w:ascii="Arial" w:hAnsi="Arial" w:cs="Arial"/>
-              </w:rPr>
-              <w:t xml:space="preserve"> </w:t>
-            </w:r>
-            <w:r>
-              <w:rPr>
-                <w:rFonts w:ascii="Arial" w:hAnsi="Arial" w:cs="Arial"/>
-              </w:rPr>
-              <w:t>‘</w:t>
+              <w:t xml:space="preserve"> se declaran dos variables enteras, ‘</w:t>
             </w:r>
             <w:r>
               <w:rPr>
@@ -1711,31 +1547,7 @@
               <w:rPr>
                 <w:rFonts w:ascii="Arial" w:hAnsi="Arial" w:cs="Arial"/>
               </w:rPr>
-              <w:t>’</w:t>
-            </w:r>
-            <w:r>
-              <w:rPr>
-                <w:rFonts w:ascii="Arial" w:hAnsi="Arial" w:cs="Arial"/>
-              </w:rPr>
-              <w:t xml:space="preserve"> </w:t>
-            </w:r>
-            <w:r>
-              <w:rPr>
-                <w:rFonts w:ascii="Arial" w:hAnsi="Arial" w:cs="Arial"/>
-              </w:rPr>
-              <w:t xml:space="preserve">que funcionará de índice y </w:t>
-            </w:r>
-            <w:r>
-              <w:rPr>
-                <w:rFonts w:ascii="Arial" w:hAnsi="Arial" w:cs="Arial"/>
-              </w:rPr>
-              <w:t xml:space="preserve">una variable </w:t>
-            </w:r>
-            <w:r>
-              <w:rPr>
-                <w:rFonts w:ascii="Arial" w:hAnsi="Arial" w:cs="Arial"/>
-              </w:rPr>
-              <w:t>‘</w:t>
+              <w:t>’ que funcionará de índice y una variable ‘</w:t>
             </w:r>
             <w:r>
               <w:rPr>
@@ -1751,49 +1563,7 @@
               <w:rPr>
                 <w:rFonts w:ascii="Arial" w:hAnsi="Arial" w:cs="Arial"/>
               </w:rPr>
-              <w:t>’</w:t>
-            </w:r>
-            <w:r>
-              <w:rPr>
-                <w:rFonts w:ascii="Arial" w:hAnsi="Arial" w:cs="Arial"/>
-              </w:rPr>
-              <w:t xml:space="preserve"> </w:t>
-            </w:r>
-            <w:r>
-              <w:rPr>
-                <w:rFonts w:ascii="Arial" w:hAnsi="Arial" w:cs="Arial"/>
-              </w:rPr>
-              <w:t>con un valor de 1234</w:t>
-            </w:r>
-            <w:r>
-              <w:rPr>
-                <w:rFonts w:ascii="Arial" w:hAnsi="Arial" w:cs="Arial"/>
-              </w:rPr>
-              <w:t xml:space="preserve">, </w:t>
-            </w:r>
-            <w:r>
-              <w:rPr>
-                <w:rFonts w:ascii="Arial" w:hAnsi="Arial" w:cs="Arial"/>
-              </w:rPr>
-              <w:t xml:space="preserve">haciendo uso de </w:t>
-            </w:r>
-            <w:r>
-              <w:rPr>
-                <w:rFonts w:ascii="Arial" w:hAnsi="Arial" w:cs="Arial"/>
-              </w:rPr>
-              <w:t>un</w:t>
-            </w:r>
-            <w:r>
-              <w:rPr>
-                <w:rFonts w:ascii="Arial" w:hAnsi="Arial" w:cs="Arial"/>
-              </w:rPr>
-              <w:t xml:space="preserve"> ciclo</w:t>
-            </w:r>
-            <w:r>
-              <w:rPr>
-                <w:rFonts w:ascii="Arial" w:hAnsi="Arial" w:cs="Arial"/>
-              </w:rPr>
-              <w:t xml:space="preserve"> </w:t>
+              <w:t xml:space="preserve">’ con un valor de 1234, haciendo uso de un ciclo </w:t>
             </w:r>
             <w:r>
               <w:rPr>
@@ -1807,65 +1577,29 @@
               <w:rPr>
                 <w:rFonts w:ascii="Arial" w:hAnsi="Arial" w:cs="Arial"/>
               </w:rPr>
-              <w:t xml:space="preserve"> </w:t>
-            </w:r>
-            <w:r>
-              <w:rPr>
-                <w:rFonts w:ascii="Arial" w:hAnsi="Arial" w:cs="Arial"/>
-              </w:rPr>
-              <w:t>se hace el llamado a la función declarada anteriormente, llamada “</w:t>
-            </w:r>
-            <w:proofErr w:type="spellStart"/>
-            <w:r>
-              <w:rPr>
-                <w:rFonts w:ascii="Arial" w:hAnsi="Arial" w:cs="Arial"/>
-                <w:b/>
-                <w:bCs/>
-              </w:rPr>
-              <w:t>fnx</w:t>
-            </w:r>
-            <w:proofErr w:type="spellEnd"/>
-            <w:r>
-              <w:rPr>
-                <w:rFonts w:ascii="Arial" w:hAnsi="Arial" w:cs="Arial"/>
-                <w:b/>
-                <w:bCs/>
-              </w:rPr>
-              <w:t xml:space="preserve">” </w:t>
-            </w:r>
-            <w:r>
-              <w:rPr>
-                <w:rFonts w:ascii="Arial" w:hAnsi="Arial" w:cs="Arial"/>
-              </w:rPr>
-              <w:t>3 veces</w:t>
-            </w:r>
-            <w:r>
-              <w:rPr>
-                <w:rFonts w:ascii="Arial" w:hAnsi="Arial" w:cs="Arial"/>
-              </w:rPr>
-              <w:t xml:space="preserve"> enviándole como parámetro la variable </w:t>
-            </w:r>
-            <w:r>
-              <w:rPr>
-                <w:rFonts w:ascii="Arial" w:hAnsi="Arial" w:cs="Arial"/>
-              </w:rPr>
-              <w:t>“</w:t>
-            </w:r>
-            <w:r>
-              <w:rPr>
-                <w:rFonts w:ascii="Arial" w:hAnsi="Arial" w:cs="Arial"/>
-                <w:b/>
-                <w:bCs/>
-              </w:rPr>
-              <w:t>a</w:t>
-            </w:r>
-            <w:r>
-              <w:rPr>
-                <w:rFonts w:ascii="Arial" w:hAnsi="Arial" w:cs="Arial"/>
-                <w:b/>
-                <w:bCs/>
-              </w:rPr>
-              <w:t>”</w:t>
+              <w:t xml:space="preserve"> se hace el llamado a la función declarada anteriormente, llamada “</w:t>
+            </w:r>
+            <w:r>
+              <w:rPr>
+                <w:rFonts w:ascii="Arial" w:hAnsi="Arial" w:cs="Arial"/>
+                <w:b/>
+                <w:bCs/>
+              </w:rPr>
+              <w:t xml:space="preserve">fnx” </w:t>
+            </w:r>
+            <w:r>
+              <w:rPr>
+                <w:rFonts w:ascii="Arial" w:hAnsi="Arial" w:cs="Arial"/>
+              </w:rPr>
+              <w:t>3 veces enviándole como parámetro la variable “</w:t>
+            </w:r>
+            <w:r>
+              <w:rPr>
+                <w:rFonts w:ascii="Arial" w:hAnsi="Arial" w:cs="Arial"/>
+                <w:b/>
+                <w:bCs/>
+              </w:rPr>
+              <w:t>a”</w:t>
             </w:r>
             <w:r>
               <w:rPr>
@@ -1970,91 +1704,7 @@
               <w:rPr>
                 <w:rFonts w:ascii="Arial" w:hAnsi="Arial" w:cs="Arial"/>
               </w:rPr>
-              <w:t>Realizar un programa que calcule e imprima la suma de los múltiplos de 5 comprendidos entre</w:t>
-            </w:r>
-            <w:r>
-              <w:rPr>
-                <w:rFonts w:ascii="Arial" w:hAnsi="Arial" w:cs="Arial"/>
-              </w:rPr>
-              <w:t xml:space="preserve"> </w:t>
-            </w:r>
-            <w:r>
-              <w:rPr>
-                <w:rFonts w:ascii="Arial" w:hAnsi="Arial" w:cs="Arial"/>
-              </w:rPr>
-              <w:t>dos valores a y b. El</w:t>
-            </w:r>
-            <w:r>
-              <w:rPr>
-                <w:rFonts w:ascii="Arial" w:hAnsi="Arial" w:cs="Arial"/>
-              </w:rPr>
-              <w:t xml:space="preserve"> </w:t>
-            </w:r>
-            <w:r>
-              <w:rPr>
-                <w:rFonts w:ascii="Arial" w:hAnsi="Arial" w:cs="Arial"/>
-              </w:rPr>
-              <w:t>programa no permitirá introducir valores negativos para a y b, y verificará</w:t>
-            </w:r>
-            <w:r>
-              <w:rPr>
-                <w:rFonts w:ascii="Arial" w:hAnsi="Arial" w:cs="Arial"/>
-              </w:rPr>
-              <w:t xml:space="preserve"> </w:t>
-            </w:r>
-            <w:r>
-              <w:rPr>
-                <w:rFonts w:ascii="Arial" w:hAnsi="Arial" w:cs="Arial"/>
-              </w:rPr>
-              <w:t xml:space="preserve">que </w:t>
-            </w:r>
-            <w:r>
-              <w:rPr>
-                <w:rFonts w:ascii="Arial" w:hAnsi="Arial" w:cs="Arial"/>
-              </w:rPr>
-              <w:t>“</w:t>
-            </w:r>
-            <w:r>
-              <w:rPr>
-                <w:rFonts w:ascii="Arial" w:hAnsi="Arial" w:cs="Arial"/>
-              </w:rPr>
-              <w:t>a</w:t>
-            </w:r>
-            <w:r>
-              <w:rPr>
-                <w:rFonts w:ascii="Arial" w:hAnsi="Arial" w:cs="Arial"/>
-              </w:rPr>
-              <w:t>”</w:t>
-            </w:r>
-            <w:r>
-              <w:rPr>
-                <w:rFonts w:ascii="Arial" w:hAnsi="Arial" w:cs="Arial"/>
-              </w:rPr>
-              <w:t xml:space="preserve"> es menor que </w:t>
-            </w:r>
-            <w:r>
-              <w:rPr>
-                <w:rFonts w:ascii="Arial" w:hAnsi="Arial" w:cs="Arial"/>
-              </w:rPr>
-              <w:t>“</w:t>
-            </w:r>
-            <w:r>
-              <w:rPr>
-                <w:rFonts w:ascii="Arial" w:hAnsi="Arial" w:cs="Arial"/>
-              </w:rPr>
-              <w:t>b</w:t>
-            </w:r>
-            <w:r>
-              <w:rPr>
-                <w:rFonts w:ascii="Arial" w:hAnsi="Arial" w:cs="Arial"/>
-              </w:rPr>
-              <w:t>”</w:t>
-            </w:r>
-            <w:r>
-              <w:rPr>
-                <w:rFonts w:ascii="Arial" w:hAnsi="Arial" w:cs="Arial"/>
-              </w:rPr>
-              <w:t>. Si a es mayor que b, intercambiará estos valores.</w:t>
+              <w:t>Realizar un programa que calcule e imprima la suma de los múltiplos de 5 comprendidos entre dos valores a y b. El programa no permitirá introducir valores negativos para a y b, y verificará que “a” es menor que “b”. Si a es mayor que b, intercambiará estos valores.</w:t>
             </w:r>
           </w:p>
         </w:tc>
@@ -2078,6 +1728,7 @@
             <w:r>
               <w:rPr>
                 <w:rFonts w:ascii="Arial" w:hAnsi="Arial" w:cs="Arial"/>
+                <w:noProof/>
               </w:rPr>
               <w:drawing>
                 <wp:inline distT="0" distB="0" distL="0" distR="0" wp14:anchorId="7C17B8F0" wp14:editId="0D1A0A04">
@@ -2125,6 +1776,7 @@
             <w:r>
               <w:rPr>
                 <w:rFonts w:ascii="Arial" w:hAnsi="Arial" w:cs="Arial"/>
+                <w:noProof/>
               </w:rPr>
               <w:lastRenderedPageBreak/>
               <w:drawing>
@@ -2180,6 +1832,7 @@
             <w:r>
               <w:rPr>
                 <w:rFonts w:ascii="Arial" w:hAnsi="Arial" w:cs="Arial"/>
+                <w:noProof/>
               </w:rPr>
               <w:lastRenderedPageBreak/>
               <w:drawing>
@@ -2388,6 +2041,7 @@
             <w:r>
               <w:rPr>
                 <w:rFonts w:ascii="Arial" w:hAnsi="Arial" w:cs="Arial"/>
+                <w:noProof/>
               </w:rPr>
               <w:drawing>
                 <wp:inline distT="0" distB="0" distL="0" distR="0" wp14:anchorId="6C1F72D5" wp14:editId="0D8534EA">
@@ -2447,6 +2101,7 @@
             <w:r>
               <w:rPr>
                 <w:rFonts w:ascii="Arial" w:hAnsi="Arial" w:cs="Arial"/>
+                <w:noProof/>
               </w:rPr>
               <w:drawing>
                 <wp:inline distT="0" distB="0" distL="0" distR="0" wp14:anchorId="01365C51" wp14:editId="6D57EC03">
@@ -2494,6 +2149,7 @@
             <w:r>
               <w:rPr>
                 <w:rFonts w:ascii="Arial" w:hAnsi="Arial" w:cs="Arial"/>
+                <w:noProof/>
               </w:rPr>
               <w:drawing>
                 <wp:inline distT="0" distB="0" distL="0" distR="0" wp14:anchorId="647950AB" wp14:editId="469FF111">
@@ -2548,6 +2204,7 @@
             <w:r>
               <w:rPr>
                 <w:rFonts w:ascii="Arial" w:hAnsi="Arial" w:cs="Arial"/>
+                <w:noProof/>
               </w:rPr>
               <w:drawing>
                 <wp:inline distT="0" distB="0" distL="0" distR="0" wp14:anchorId="21B12E26" wp14:editId="6F0122A1">
@@ -2771,61 +2428,7 @@
                 <w:rFonts w:ascii="Arial" w:hAnsi="Arial" w:cs="Arial"/>
               </w:rPr>
               <w:lastRenderedPageBreak/>
-              <w:t>S</w:t>
-            </w:r>
-            <w:r>
-              <w:rPr>
-                <w:rFonts w:ascii="Arial" w:hAnsi="Arial" w:cs="Arial"/>
-              </w:rPr>
-              <w:t>e</w:t>
-            </w:r>
-            <w:r>
-              <w:rPr>
-                <w:rFonts w:ascii="Arial" w:hAnsi="Arial" w:cs="Arial"/>
-              </w:rPr>
-              <w:t xml:space="preserve"> quiere averiguar su número de Tarot, sume los números de su fecha de nacimiento y a</w:t>
-            </w:r>
-            <w:r>
-              <w:rPr>
-                <w:rFonts w:ascii="Arial" w:hAnsi="Arial" w:cs="Arial"/>
-              </w:rPr>
-              <w:t xml:space="preserve"> </w:t>
-            </w:r>
-            <w:r>
-              <w:rPr>
-                <w:rFonts w:ascii="Arial" w:hAnsi="Arial" w:cs="Arial"/>
-              </w:rPr>
-              <w:t xml:space="preserve">continuación redúzcalos a un único dígito; por </w:t>
-            </w:r>
-            <w:r>
-              <w:rPr>
-                <w:rFonts w:ascii="Arial" w:hAnsi="Arial" w:cs="Arial"/>
-              </w:rPr>
-              <w:t>ejemplo,</w:t>
-            </w:r>
-            <w:r>
-              <w:rPr>
-                <w:rFonts w:ascii="Arial" w:hAnsi="Arial" w:cs="Arial"/>
-              </w:rPr>
-              <w:t xml:space="preserve"> si su fecha de nacimiento fuera 17 de</w:t>
-            </w:r>
-            <w:r>
-              <w:rPr>
-                <w:rFonts w:ascii="Arial" w:hAnsi="Arial" w:cs="Arial"/>
-              </w:rPr>
-              <w:t xml:space="preserve"> </w:t>
-            </w:r>
-            <w:r>
-              <w:rPr>
-                <w:rFonts w:ascii="Arial" w:hAnsi="Arial" w:cs="Arial"/>
-              </w:rPr>
-              <w:t>octubre de 1992, los cálculos a realizar serían:</w:t>
-            </w:r>
-            <w:r>
-              <w:rPr>
-                <w:rFonts w:ascii="Arial" w:hAnsi="Arial" w:cs="Arial"/>
-              </w:rPr>
-              <w:t xml:space="preserve"> </w:t>
+              <w:t xml:space="preserve">Se quiere averiguar su número de Tarot, sume los números de su fecha de nacimiento y a continuación redúzcalos a un único dígito; por ejemplo, si su fecha de nacimiento fuera 17 de octubre de 1992, los cálculos a realizar serían: </w:t>
             </w:r>
             <w:r>
               <w:rPr>
@@ -2833,15 +2436,7 @@
                 <w:i/>
                 <w:iCs/>
               </w:rPr>
-              <w:t>17 + 10 + 1992 = 2019 =&gt; 2 + 0 + 1 + 9 = 12 =&gt; 1 + 2 = 3</w:t>
-            </w:r>
-            <w:r>
-              <w:rPr>
-                <w:rFonts w:ascii="Arial" w:hAnsi="Arial" w:cs="Arial"/>
-                <w:i/>
-                <w:iCs/>
-              </w:rPr>
-              <w:t xml:space="preserve"> </w:t>
+              <w:t xml:space="preserve">17 + 10 + 1992 = 2019 =&gt; 2 + 0 + 1 + 9 = 12 =&gt; 1 + 2 = 3 </w:t>
             </w:r>
             <w:r>
               <w:rPr>
@@ -2864,13 +2459,7 @@
               <w:rPr>
                 <w:rFonts w:ascii="Arial" w:hAnsi="Arial" w:cs="Arial"/>
               </w:rPr>
-              <w:t>Realizar un programa que pida una fecha, de la forma:</w:t>
-            </w:r>
-            <w:r>
-              <w:rPr>
-                <w:rFonts w:ascii="Arial" w:hAnsi="Arial" w:cs="Arial"/>
-              </w:rPr>
-              <w:t xml:space="preserve"> </w:t>
+              <w:t xml:space="preserve">Realizar un programa que pida una fecha, de la forma: </w:t>
             </w:r>
             <w:r>
               <w:rPr>
@@ -2880,35 +2469,13 @@
                 <w:i/>
                 <w:iCs/>
               </w:rPr>
-              <w:t>día mes año</w:t>
-            </w:r>
-            <w:r>
-              <w:rPr>
-                <w:rFonts w:ascii="Arial" w:hAnsi="Arial" w:cs="Arial"/>
-                <w:b/>
-                <w:bCs/>
-                <w:i/>
-                <w:iCs/>
-              </w:rPr>
-              <w:t xml:space="preserve"> </w:t>
-            </w:r>
-            <w:r>
-              <w:rPr>
-                <w:rFonts w:ascii="Arial" w:hAnsi="Arial" w:cs="Arial"/>
-              </w:rPr>
-              <w:t>donde día, mes y año son enteros, y dé como resultado el número de Tarot. El programa</w:t>
-            </w:r>
-            <w:r>
-              <w:rPr>
-                <w:rFonts w:ascii="Arial" w:hAnsi="Arial" w:cs="Arial"/>
-              </w:rPr>
-              <w:t xml:space="preserve"> </w:t>
-            </w:r>
-            <w:r>
-              <w:rPr>
-                <w:rFonts w:ascii="Arial" w:hAnsi="Arial" w:cs="Arial"/>
-              </w:rPr>
-              <w:t>verificará si la fecha es correcta, esto es, los valores están dentro de los rangos permitidos.</w:t>
+              <w:t xml:space="preserve">día mes año </w:t>
+            </w:r>
+            <w:r>
+              <w:rPr>
+                <w:rFonts w:ascii="Arial" w:hAnsi="Arial" w:cs="Arial"/>
+              </w:rPr>
+              <w:t>donde día, mes y año son enteros, y dé como resultado el número de Tarot. El programa verificará si la fecha es correcta, esto es, los valores están dentro de los rangos permitidos.</w:t>
             </w:r>
           </w:p>
         </w:tc>
@@ -2932,6 +2499,7 @@
             <w:r>
               <w:rPr>
                 <w:rFonts w:ascii="Arial" w:hAnsi="Arial" w:cs="Arial"/>
+                <w:noProof/>
               </w:rPr>
               <w:drawing>
                 <wp:inline distT="0" distB="0" distL="0" distR="0" wp14:anchorId="5C4364B8" wp14:editId="5A6348A3">
@@ -2979,6 +2547,7 @@
             <w:r>
               <w:rPr>
                 <w:rFonts w:ascii="Arial" w:hAnsi="Arial" w:cs="Arial"/>
+                <w:noProof/>
               </w:rPr>
               <w:drawing>
                 <wp:inline distT="0" distB="0" distL="0" distR="0" wp14:anchorId="322A011C" wp14:editId="0AB0103D">
@@ -3033,6 +2602,7 @@
             <w:r>
               <w:rPr>
                 <w:rFonts w:ascii="Arial" w:hAnsi="Arial" w:cs="Arial"/>
+                <w:noProof/>
               </w:rPr>
               <w:drawing>
                 <wp:inline distT="0" distB="0" distL="0" distR="0" wp14:anchorId="4AE238F2" wp14:editId="63AF69EA">
@@ -3100,13 +2670,7 @@
               <w:rPr>
                 <w:rFonts w:ascii="Arial" w:hAnsi="Arial" w:cs="Arial"/>
               </w:rPr>
-              <w:t xml:space="preserve">Como se puede evidenciar el programa cumple el requerimiento solicitado, dado que satisface la </w:t>
-            </w:r>
-            <w:r>
-              <w:rPr>
-                <w:rFonts w:ascii="Arial" w:hAnsi="Arial" w:cs="Arial"/>
-              </w:rPr>
-              <w:t xml:space="preserve">obtención del número de tarot para una persona, dada su fecha de nacimiento digitada por el usuario, estableciendo una variable </w:t>
+              <w:t xml:space="preserve">Como se puede evidenciar el programa cumple el requerimiento solicitado, dado que satisface la obtención del número de tarot para una persona, dada su fecha de nacimiento digitada por el usuario, estableciendo una variable </w:t>
             </w:r>
             <w:r>
               <w:rPr>
@@ -3121,7 +2685,13 @@
                 <w:b/>
                 <w:bCs/>
               </w:rPr>
-              <w:t>,</w:t>
+              <w:t xml:space="preserve">, </w:t>
+            </w:r>
+            <w:r>
+              <w:rPr>
+                <w:rFonts w:ascii="Arial" w:hAnsi="Arial" w:cs="Arial"/>
+              </w:rPr>
+              <w:t>la cual</w:t>
             </w:r>
             <w:r>
               <w:rPr>
@@ -3135,27 +2705,7 @@
               <w:rPr>
                 <w:rFonts w:ascii="Arial" w:hAnsi="Arial" w:cs="Arial"/>
               </w:rPr>
-              <w:t>la cual</w:t>
-            </w:r>
-            <w:r>
-              <w:rPr>
-                <w:rFonts w:ascii="Arial" w:hAnsi="Arial" w:cs="Arial"/>
-                <w:b/>
-                <w:bCs/>
-              </w:rPr>
-              <w:t xml:space="preserve"> </w:t>
-            </w:r>
-            <w:r>
-              <w:rPr>
-                <w:rFonts w:ascii="Arial" w:hAnsi="Arial" w:cs="Arial"/>
-              </w:rPr>
-              <w:t xml:space="preserve">se verifica </w:t>
-            </w:r>
-            <w:r>
-              <w:rPr>
-                <w:rFonts w:ascii="Arial" w:hAnsi="Arial" w:cs="Arial"/>
-              </w:rPr>
-              <w:t xml:space="preserve">por medio de un ciclo </w:t>
+              <w:t xml:space="preserve">se verifica por medio de un ciclo </w:t>
             </w:r>
             <w:r>
               <w:rPr>
@@ -3181,35 +2731,15 @@
               <w:rPr>
                 <w:rFonts w:ascii="Arial" w:hAnsi="Arial" w:cs="Arial"/>
               </w:rPr>
-              <w:t xml:space="preserve"> dentro de los rangos permitidos</w:t>
-            </w:r>
-            <w:r>
-              <w:rPr>
-                <w:rFonts w:ascii="Arial" w:hAnsi="Arial" w:cs="Arial"/>
-              </w:rPr>
-              <w:t xml:space="preserve"> y generando el resultado por medio de </w:t>
-            </w:r>
-            <w:r>
-              <w:rPr>
-                <w:rFonts w:ascii="Arial" w:hAnsi="Arial" w:cs="Arial"/>
-              </w:rPr>
-              <w:t xml:space="preserve">dos funciones, una función llamada </w:t>
-            </w:r>
-            <w:r>
-              <w:rPr>
-                <w:rFonts w:ascii="Arial" w:hAnsi="Arial" w:cs="Arial"/>
-                <w:b/>
-                <w:bCs/>
-              </w:rPr>
-              <w:t>sumFecha</w:t>
-            </w:r>
-            <w:r>
-              <w:rPr>
-                <w:rFonts w:ascii="Arial" w:hAnsi="Arial" w:cs="Arial"/>
-                <w:b/>
-                <w:bCs/>
-              </w:rPr>
-              <w:t xml:space="preserve"> </w:t>
+              <w:t xml:space="preserve"> dentro de los rangos permitidos y generando el resultado por medio de dos funciones, una función llamada </w:t>
+            </w:r>
+            <w:r>
+              <w:rPr>
+                <w:rFonts w:ascii="Arial" w:hAnsi="Arial" w:cs="Arial"/>
+                <w:b/>
+                <w:bCs/>
+              </w:rPr>
+              <w:t xml:space="preserve">sumFecha </w:t>
             </w:r>
             <w:r>
               <w:rPr>
@@ -3257,15 +2787,7 @@
                 <w:b/>
                 <w:bCs/>
               </w:rPr>
-              <w:t>numTarot</w:t>
-            </w:r>
-            <w:r>
-              <w:rPr>
-                <w:rFonts w:ascii="Arial" w:hAnsi="Arial" w:cs="Arial"/>
-                <w:b/>
-                <w:bCs/>
-              </w:rPr>
-              <w:t xml:space="preserve"> </w:t>
+              <w:t xml:space="preserve">numTarot </w:t>
             </w:r>
             <w:r>
               <w:rPr>
@@ -3394,19 +2916,7 @@
               <w:rPr>
                 <w:rFonts w:ascii="Arial" w:hAnsi="Arial" w:cs="Arial"/>
               </w:rPr>
-              <w:t>El número de filas estará comprendido entre 11 y 20 y el resultado aparecerá centrado en la</w:t>
-            </w:r>
-            <w:r>
-              <w:rPr>
-                <w:rFonts w:ascii="Arial" w:hAnsi="Arial" w:cs="Arial"/>
-              </w:rPr>
-              <w:t xml:space="preserve"> </w:t>
-            </w:r>
-            <w:r>
-              <w:rPr>
-                <w:rFonts w:ascii="Arial" w:hAnsi="Arial" w:cs="Arial"/>
-              </w:rPr>
-              <w:t>pantalla como se indica en la figura.</w:t>
+              <w:t>El número de filas estará comprendido entre 11 y 20 y el resultado aparecerá centrado en la pantalla como se indica en la figura.</w:t>
             </w:r>
           </w:p>
         </w:tc>
@@ -3430,6 +2940,7 @@
             <w:r>
               <w:rPr>
                 <w:rFonts w:ascii="Arial" w:hAnsi="Arial" w:cs="Arial"/>
+                <w:noProof/>
               </w:rPr>
               <w:drawing>
                 <wp:inline distT="0" distB="0" distL="0" distR="0" wp14:anchorId="08EF79CD" wp14:editId="6A53D82F">
@@ -3477,6 +2988,7 @@
             <w:r>
               <w:rPr>
                 <w:rFonts w:ascii="Arial" w:hAnsi="Arial" w:cs="Arial"/>
+                <w:noProof/>
               </w:rPr>
               <w:drawing>
                 <wp:inline distT="0" distB="0" distL="0" distR="0" wp14:anchorId="1AA802A2" wp14:editId="3A79BFCB">
@@ -3530,6 +3042,7 @@
             <w:r>
               <w:rPr>
                 <w:rFonts w:ascii="Arial" w:hAnsi="Arial" w:cs="Arial"/>
+                <w:noProof/>
               </w:rPr>
               <w:drawing>
                 <wp:inline distT="0" distB="0" distL="0" distR="0" wp14:anchorId="6EAFF2F7" wp14:editId="6F08D4D4">
@@ -3597,37 +3110,13 @@
               <w:rPr>
                 <w:rFonts w:ascii="Arial" w:hAnsi="Arial" w:cs="Arial"/>
               </w:rPr>
-              <w:t>Como se puede evidenciar el programa cumple el requerimiento solicitado, dado que satisface la obtención del</w:t>
-            </w:r>
-            <w:r>
-              <w:rPr>
-                <w:rFonts w:ascii="Arial" w:hAnsi="Arial" w:cs="Arial"/>
-              </w:rPr>
-              <w:t xml:space="preserve"> triángulo por medio </w:t>
-            </w:r>
-            <w:r>
-              <w:rPr>
-                <w:rFonts w:ascii="Arial" w:hAnsi="Arial" w:cs="Arial"/>
-              </w:rPr>
-              <w:t xml:space="preserve">de un numero de filas digitado por el usuario y </w:t>
-            </w:r>
-            <w:r>
-              <w:rPr>
-                <w:rFonts w:ascii="Arial" w:hAnsi="Arial" w:cs="Arial"/>
-              </w:rPr>
-              <w:t>verifica</w:t>
-            </w:r>
-            <w:r>
-              <w:rPr>
-                <w:rFonts w:ascii="Arial" w:hAnsi="Arial" w:cs="Arial"/>
-              </w:rPr>
-              <w:t>do</w:t>
-            </w:r>
-            <w:r>
-              <w:rPr>
-                <w:rFonts w:ascii="Arial" w:hAnsi="Arial" w:cs="Arial"/>
-              </w:rPr>
-              <w:t xml:space="preserve"> por medio de un ciclo </w:t>
+              <w:t xml:space="preserve">Como se puede evidenciar el programa cumple el requerimiento solicitado, dado que satisface la obtención del triángulo por medio </w:t>
+            </w:r>
+            <w:r>
+              <w:rPr>
+                <w:rFonts w:ascii="Arial" w:hAnsi="Arial" w:cs="Arial"/>
+              </w:rPr>
+              <w:t xml:space="preserve">de un numero de filas digitado por el usuario y verificado por medio de un ciclo </w:t>
             </w:r>
             <w:r>
               <w:rPr>
@@ -3648,13 +3137,7 @@
                 <w:rFonts w:ascii="Arial" w:hAnsi="Arial" w:cs="Arial"/>
               </w:rPr>
               <w:lastRenderedPageBreak/>
-              <w:t>números ingresados estén dentro de los rangos permitidos</w:t>
-            </w:r>
-            <w:r>
-              <w:rPr>
-                <w:rFonts w:ascii="Arial" w:hAnsi="Arial" w:cs="Arial"/>
-              </w:rPr>
-              <w:t xml:space="preserve"> (11 a 20) y haciendo uso de la función </w:t>
+              <w:t xml:space="preserve">números ingresados estén dentro de los rangos permitidos (11 a 20) y haciendo uso de la función </w:t>
             </w:r>
             <w:r>
               <w:rPr>
@@ -3715,67 +3198,7 @@
                 <w:rFonts w:ascii="Arial" w:hAnsi="Arial" w:cs="Arial"/>
               </w:rPr>
               <w:lastRenderedPageBreak/>
-              <w:t>Un centro numérico es un número que separa una lista de números enteros (comenzando en</w:t>
-            </w:r>
-            <w:r>
-              <w:rPr>
-                <w:rFonts w:ascii="Arial" w:hAnsi="Arial" w:cs="Arial"/>
-              </w:rPr>
-              <w:t xml:space="preserve"> </w:t>
-            </w:r>
-            <w:r>
-              <w:rPr>
-                <w:rFonts w:ascii="Arial" w:hAnsi="Arial" w:cs="Arial"/>
-              </w:rPr>
-              <w:t>1) en dos grupos de números, cuyas sumas son iguales. El primer centro numérico es el 6, el cual</w:t>
-            </w:r>
-            <w:r>
-              <w:rPr>
-                <w:rFonts w:ascii="Arial" w:hAnsi="Arial" w:cs="Arial"/>
-              </w:rPr>
-              <w:t xml:space="preserve"> </w:t>
-            </w:r>
-            <w:r>
-              <w:rPr>
-                <w:rFonts w:ascii="Arial" w:hAnsi="Arial" w:cs="Arial"/>
-              </w:rPr>
-              <w:t>separa la lista (1 a 8) en los grupos: (1, 2, 3, 4, 5) y (7, 8) cuyas sumas son ambas iguales a 15. El</w:t>
-            </w:r>
-            <w:r>
-              <w:rPr>
-                <w:rFonts w:ascii="Arial" w:hAnsi="Arial" w:cs="Arial"/>
-              </w:rPr>
-              <w:t xml:space="preserve"> </w:t>
-            </w:r>
-            <w:r>
-              <w:rPr>
-                <w:rFonts w:ascii="Arial" w:hAnsi="Arial" w:cs="Arial"/>
-              </w:rPr>
-              <w:t>segundo centro numérico es el 35, el cual separa la lista (1 a 49) en los grupos: (1 a 34) y (36 a</w:t>
-            </w:r>
-            <w:r>
-              <w:rPr>
-                <w:rFonts w:ascii="Arial" w:hAnsi="Arial" w:cs="Arial"/>
-              </w:rPr>
-              <w:t xml:space="preserve"> </w:t>
-            </w:r>
-            <w:r>
-              <w:rPr>
-                <w:rFonts w:ascii="Arial" w:hAnsi="Arial" w:cs="Arial"/>
-              </w:rPr>
-              <w:t>49) cuyas sumas son ambas iguales a 595. Escribir un programa que calcule los centros</w:t>
-            </w:r>
-            <w:r>
-              <w:rPr>
-                <w:rFonts w:ascii="Arial" w:hAnsi="Arial" w:cs="Arial"/>
-              </w:rPr>
-              <w:t xml:space="preserve"> </w:t>
-            </w:r>
-            <w:r>
-              <w:rPr>
-                <w:rFonts w:ascii="Arial" w:hAnsi="Arial" w:cs="Arial"/>
-              </w:rPr>
-              <w:t>numéricos entre 1 y n.</w:t>
+              <w:t>Un centro numérico es un número que separa una lista de números enteros (comenzando en 1) en dos grupos de números, cuyas sumas son iguales. El primer centro numérico es el 6, el cual separa la lista (1 a 8) en los grupos: (1, 2, 3, 4, 5) y (7, 8) cuyas sumas son ambas iguales a 15. El segundo centro numérico es el 35, el cual separa la lista (1 a 49) en los grupos: (1 a 34) y (36 a 49) cuyas sumas son ambas iguales a 595. Escribir un programa que calcule los centros numéricos entre 1 y n.</w:t>
             </w:r>
           </w:p>
         </w:tc>
@@ -3799,6 +3222,7 @@
             <w:r>
               <w:rPr>
                 <w:rFonts w:ascii="Arial" w:hAnsi="Arial" w:cs="Arial"/>
+                <w:noProof/>
               </w:rPr>
               <w:drawing>
                 <wp:inline distT="0" distB="0" distL="0" distR="0" wp14:anchorId="7295FA09" wp14:editId="076A50FD">
@@ -3846,6 +3270,7 @@
             <w:r>
               <w:rPr>
                 <w:rFonts w:ascii="Arial" w:hAnsi="Arial" w:cs="Arial"/>
+                <w:noProof/>
               </w:rPr>
               <w:drawing>
                 <wp:inline distT="0" distB="0" distL="0" distR="0" wp14:anchorId="7DC49203" wp14:editId="7922787E">
@@ -3900,6 +3325,7 @@
             <w:r>
               <w:rPr>
                 <w:rFonts w:ascii="Arial" w:hAnsi="Arial" w:cs="Arial"/>
+                <w:noProof/>
               </w:rPr>
               <w:drawing>
                 <wp:inline distT="0" distB="0" distL="0" distR="0" wp14:anchorId="2B340B93" wp14:editId="06ACC8F1">
@@ -3948,6 +3374,174 @@
           <w:tcPr>
             <w:tcW w:w="11624" w:type="dxa"/>
             <w:gridSpan w:val="3"/>
+            <w:shd w:val="clear" w:color="auto" w:fill="DEEAF6" w:themeFill="accent5" w:themeFillTint="33"/>
+          </w:tcPr>
+          <w:p>
+            <w:pPr>
+              <w:rPr>
+                <w:rFonts w:ascii="Arial" w:hAnsi="Arial" w:cs="Arial"/>
+              </w:rPr>
+            </w:pPr>
+          </w:p>
+          <w:p>
+            <w:pPr>
+              <w:rPr>
+                <w:rFonts w:ascii="Arial" w:hAnsi="Arial" w:cs="Arial"/>
+              </w:rPr>
+            </w:pPr>
+            <w:r>
+              <w:rPr>
+                <w:rFonts w:ascii="Arial" w:hAnsi="Arial" w:cs="Arial"/>
+              </w:rPr>
+              <w:t>Como se puede evidenciar el programa cumple el requerimiento solicitado, dado que satisface la obtención de</w:t>
+            </w:r>
+            <w:r>
+              <w:rPr>
+                <w:rFonts w:ascii="Arial" w:hAnsi="Arial" w:cs="Arial"/>
+              </w:rPr>
+              <w:t xml:space="preserve"> los números “centros” en un rango de 1 a un valor </w:t>
+            </w:r>
+            <w:r>
+              <w:rPr>
+                <w:rFonts w:ascii="Arial" w:hAnsi="Arial" w:cs="Arial"/>
+                <w:b/>
+                <w:bCs/>
+              </w:rPr>
+              <w:t>n</w:t>
+            </w:r>
+            <w:r>
+              <w:rPr>
+                <w:rFonts w:ascii="Arial" w:hAnsi="Arial" w:cs="Arial"/>
+              </w:rPr>
+              <w:t xml:space="preserve"> digitado por el usuario </w:t>
+            </w:r>
+            <w:r>
+              <w:rPr>
+                <w:rFonts w:ascii="Arial" w:hAnsi="Arial" w:cs="Arial"/>
+              </w:rPr>
+              <w:t xml:space="preserve">y verificado por medio de un ciclo </w:t>
+            </w:r>
+            <w:r>
+              <w:rPr>
+                <w:rFonts w:ascii="Arial" w:hAnsi="Arial" w:cs="Arial"/>
+                <w:b/>
+                <w:bCs/>
+              </w:rPr>
+              <w:t xml:space="preserve">while </w:t>
+            </w:r>
+            <w:r>
+              <w:rPr>
+                <w:rFonts w:ascii="Arial" w:hAnsi="Arial" w:cs="Arial"/>
+              </w:rPr>
+              <w:t xml:space="preserve">y </w:t>
+            </w:r>
+            <w:r>
+              <w:rPr>
+                <w:rFonts w:ascii="Arial" w:hAnsi="Arial" w:cs="Arial"/>
+              </w:rPr>
+              <w:t xml:space="preserve">creando una </w:t>
+            </w:r>
+            <w:r>
+              <w:rPr>
+                <w:rFonts w:ascii="Arial" w:hAnsi="Arial" w:cs="Arial"/>
+              </w:rPr>
+              <w:t xml:space="preserve">función </w:t>
+            </w:r>
+            <w:r>
+              <w:rPr>
+                <w:rFonts w:ascii="Arial" w:hAnsi="Arial" w:cs="Arial"/>
+              </w:rPr>
+              <w:t xml:space="preserve">denominada </w:t>
+            </w:r>
+            <w:r>
+              <w:rPr>
+                <w:rFonts w:ascii="Arial" w:hAnsi="Arial" w:cs="Arial"/>
+                <w:b/>
+                <w:bCs/>
+              </w:rPr>
+              <w:t xml:space="preserve">searchCenters </w:t>
+            </w:r>
+            <w:r>
+              <w:rPr>
+                <w:rFonts w:ascii="Arial" w:hAnsi="Arial" w:cs="Arial"/>
+              </w:rPr>
+              <w:t xml:space="preserve">la cual recibe por parámetro el </w:t>
+            </w:r>
+            <w:r>
+              <w:rPr>
+                <w:rFonts w:ascii="Arial" w:hAnsi="Arial" w:cs="Arial"/>
+              </w:rPr>
+              <w:t>número</w:t>
+            </w:r>
+            <w:r>
+              <w:rPr>
+                <w:rFonts w:ascii="Arial" w:hAnsi="Arial" w:cs="Arial"/>
+              </w:rPr>
+              <w:t xml:space="preserve"> d</w:t>
+            </w:r>
+            <w:r>
+              <w:rPr>
+                <w:rFonts w:ascii="Arial" w:hAnsi="Arial" w:cs="Arial"/>
+              </w:rPr>
+              <w:t>igitado por el usuario</w:t>
+            </w:r>
+            <w:r>
+              <w:rPr>
+                <w:rFonts w:ascii="Arial" w:hAnsi="Arial" w:cs="Arial"/>
+              </w:rPr>
+              <w:t xml:space="preserve">, </w:t>
+            </w:r>
+            <w:r>
+              <w:rPr>
+                <w:rFonts w:ascii="Arial" w:hAnsi="Arial" w:cs="Arial"/>
+              </w:rPr>
+              <w:t xml:space="preserve">realiza la búsqueda a traves de ciclos </w:t>
+            </w:r>
+            <w:r>
+              <w:rPr>
+                <w:rFonts w:ascii="Arial" w:hAnsi="Arial" w:cs="Arial"/>
+                <w:b/>
+                <w:bCs/>
+              </w:rPr>
+              <w:t xml:space="preserve">for </w:t>
+            </w:r>
+            <w:r>
+              <w:rPr>
+                <w:rFonts w:ascii="Arial" w:hAnsi="Arial" w:cs="Arial"/>
+              </w:rPr>
+              <w:t xml:space="preserve">y </w:t>
+            </w:r>
+            <w:r>
+              <w:rPr>
+                <w:rFonts w:ascii="Arial" w:hAnsi="Arial" w:cs="Arial"/>
+              </w:rPr>
+              <w:t>a medida que los va encontrando los va mostrando por consola</w:t>
+            </w:r>
+            <w:r>
+              <w:rPr>
+                <w:rFonts w:ascii="Arial" w:hAnsi="Arial" w:cs="Arial"/>
+              </w:rPr>
+              <w:t>.</w:t>
+            </w:r>
+          </w:p>
+          <w:p>
+            <w:pPr>
+              <w:rPr>
+                <w:rFonts w:ascii="Arial" w:hAnsi="Arial" w:cs="Arial"/>
+                <w:noProof/>
+              </w:rPr>
+            </w:pPr>
+          </w:p>
+        </w:tc>
+      </w:tr>
+      <w:tr>
+        <w:trPr>
+          <w:trHeight w:val="52"/>
+        </w:trPr>
+        <w:tc>
+          <w:tcPr>
+            <w:tcW w:w="11624" w:type="dxa"/>
+            <w:gridSpan w:val="3"/>
             <w:shd w:val="clear" w:color="auto" w:fill="auto"/>
           </w:tcPr>
           <w:p>
@@ -3968,43 +3562,7 @@
               <w:rPr>
                 <w:rFonts w:ascii="Arial" w:hAnsi="Arial" w:cs="Arial"/>
               </w:rPr>
-              <w:t>Realizar un programa que calcule el importe a pagar por un vehículo al circular por una</w:t>
-            </w:r>
-            <w:r>
-              <w:rPr>
-                <w:rFonts w:ascii="Arial" w:hAnsi="Arial" w:cs="Arial"/>
-              </w:rPr>
-              <w:t xml:space="preserve"> </w:t>
-            </w:r>
-            <w:r>
-              <w:rPr>
-                <w:rFonts w:ascii="Arial" w:hAnsi="Arial" w:cs="Arial"/>
-              </w:rPr>
-              <w:t>autopista. El vehículo puede</w:t>
-            </w:r>
-            <w:r>
-              <w:rPr>
-                <w:rFonts w:ascii="Arial" w:hAnsi="Arial" w:cs="Arial"/>
-              </w:rPr>
-              <w:t xml:space="preserve"> </w:t>
-            </w:r>
-            <w:r>
-              <w:rPr>
-                <w:rFonts w:ascii="Arial" w:hAnsi="Arial" w:cs="Arial"/>
-              </w:rPr>
-              <w:t>ser una bicicleta, una moto, un coche o un camión. Para definir el</w:t>
-            </w:r>
-            <w:r>
-              <w:rPr>
-                <w:rFonts w:ascii="Arial" w:hAnsi="Arial" w:cs="Arial"/>
-              </w:rPr>
-              <w:t xml:space="preserve"> </w:t>
-            </w:r>
-            <w:r>
-              <w:rPr>
-                <w:rFonts w:ascii="Arial" w:hAnsi="Arial" w:cs="Arial"/>
-              </w:rPr>
-              <w:t>conjunto vehículos utilizaremos un tipo enumerado (vea en el capítulo 2 los tipos enumerados).</w:t>
+              <w:t>Realizar un programa que calcule el importe a pagar por un vehículo al circular por una autopista. El vehículo puede ser una bicicleta, una moto, un coche o un camión. Para definir el conjunto vehículos utilizaremos un tipo enumerado (vea en el capítulo 2 los tipos enumerados).</w:t>
             </w:r>
             <w:r>
               <w:rPr>
@@ -4242,6 +3800,7 @@
                 <w:b/>
                 <w:bCs/>
               </w:rPr>
+              <w:lastRenderedPageBreak/>
               <w:t xml:space="preserve">3 </w:t>
             </w:r>
             <w:r>
@@ -4374,15 +3933,7 @@
                 <w:b/>
                 <w:bCs/>
               </w:rPr>
-              <w:t>¿Kilómetros y toneladas?</w:t>
-            </w:r>
-            <w:r>
-              <w:rPr>
-                <w:rFonts w:ascii="Arial" w:hAnsi="Arial" w:cs="Arial"/>
-                <w:b/>
-                <w:bCs/>
-              </w:rPr>
-              <w:t xml:space="preserve"> 100 50</w:t>
+              <w:t>¿Kilómetros y toneladas? 100 50</w:t>
             </w:r>
           </w:p>
           <w:p>
@@ -4422,12 +3973,101 @@
                 <w:rFonts w:ascii="Arial" w:hAnsi="Arial" w:cs="Arial"/>
               </w:rPr>
             </w:pPr>
+            <w:r>
+              <w:rPr>
+                <w:rFonts w:ascii="Arial" w:hAnsi="Arial" w:cs="Arial"/>
+              </w:rPr>
+              <w:lastRenderedPageBreak/>
+              <w:drawing>
+                <wp:inline distT="0" distB="0" distL="0" distR="0" wp14:anchorId="7C01679B" wp14:editId="75D45BD5">
+                  <wp:extent cx="3547255" cy="2499360"/>
+                  <wp:effectExtent l="0" t="0" r="0" b="0"/>
+                  <wp:docPr id="12" name="Imagen 12"/>
+                  <wp:cNvGraphicFramePr>
+                    <a:graphicFrameLocks xmlns:a="http://schemas.openxmlformats.org/drawingml/2006/main" noChangeAspect="1"/>
+                  </wp:cNvGraphicFramePr>
+                  <a:graphic xmlns:a="http://schemas.openxmlformats.org/drawingml/2006/main">
+                    <a:graphicData uri="http://schemas.openxmlformats.org/drawingml/2006/picture">
+                      <pic:pic xmlns:pic="http://schemas.openxmlformats.org/drawingml/2006/picture">
+                        <pic:nvPicPr>
+                          <pic:cNvPr id="1" name=""/>
+                          <pic:cNvPicPr/>
+                        </pic:nvPicPr>
+                        <pic:blipFill>
+                          <a:blip r:embed="rId34"/>
+                          <a:stretch>
+                            <a:fillRect/>
+                          </a:stretch>
+                        </pic:blipFill>
+                        <pic:spPr>
+                          <a:xfrm>
+                            <a:off x="0" y="0"/>
+                            <a:ext cx="3550183" cy="2501423"/>
+                          </a:xfrm>
+                          <a:prstGeom prst="rect">
+                            <a:avLst/>
+                          </a:prstGeom>
+                        </pic:spPr>
+                      </pic:pic>
+                    </a:graphicData>
+                  </a:graphic>
+                </wp:inline>
+              </w:drawing>
+            </w:r>
+          </w:p>
+          <w:p>
+            <w:pPr>
+              <w:rPr>
+                <w:rFonts w:ascii="Arial" w:hAnsi="Arial" w:cs="Arial"/>
+              </w:rPr>
+            </w:pPr>
+            <w:r>
+              <w:rPr>
+                <w:rFonts w:ascii="Arial" w:hAnsi="Arial" w:cs="Arial"/>
+              </w:rPr>
+              <w:drawing>
+                <wp:inline distT="0" distB="0" distL="0" distR="0" wp14:anchorId="02CBA580" wp14:editId="4653015E">
+                  <wp:extent cx="3162300" cy="2150136"/>
+                  <wp:effectExtent l="0" t="0" r="0" b="2540"/>
+                  <wp:docPr id="19" name="Imagen 19"/>
+                  <wp:cNvGraphicFramePr>
+                    <a:graphicFrameLocks xmlns:a="http://schemas.openxmlformats.org/drawingml/2006/main" noChangeAspect="1"/>
+                  </wp:cNvGraphicFramePr>
+                  <a:graphic xmlns:a="http://schemas.openxmlformats.org/drawingml/2006/main">
+                    <a:graphicData uri="http://schemas.openxmlformats.org/drawingml/2006/picture">
+                      <pic:pic xmlns:pic="http://schemas.openxmlformats.org/drawingml/2006/picture">
+                        <pic:nvPicPr>
+                          <pic:cNvPr id="1" name=""/>
+                          <pic:cNvPicPr/>
+                        </pic:nvPicPr>
+                        <pic:blipFill>
+                          <a:blip r:embed="rId35"/>
+                          <a:stretch>
+                            <a:fillRect/>
+                          </a:stretch>
+                        </pic:blipFill>
+                        <pic:spPr>
+                          <a:xfrm>
+                            <a:off x="0" y="0"/>
+                            <a:ext cx="3176425" cy="2159740"/>
+                          </a:xfrm>
+                          <a:prstGeom prst="rect">
+                            <a:avLst/>
+                          </a:prstGeom>
+                        </pic:spPr>
+                      </pic:pic>
+                    </a:graphicData>
+                  </a:graphic>
+                </wp:inline>
+              </w:drawing>
+            </w:r>
           </w:p>
         </w:tc>
         <w:tc>
           <w:tcPr>
             <w:tcW w:w="5853" w:type="dxa"/>
             <w:shd w:val="clear" w:color="auto" w:fill="auto"/>
+            <w:vAlign w:val="center"/>
           </w:tcPr>
           <w:p>
             <w:pPr>
@@ -4435,6 +4075,46 @@
                 <w:rFonts w:ascii="Arial" w:hAnsi="Arial" w:cs="Arial"/>
               </w:rPr>
             </w:pPr>
+            <w:r>
+              <w:rPr>
+                <w:rFonts w:ascii="Arial" w:hAnsi="Arial" w:cs="Arial"/>
+              </w:rPr>
+              <w:drawing>
+                <wp:inline distT="0" distB="0" distL="0" distR="0" wp14:anchorId="1B1A6E52" wp14:editId="6006EED8">
+                  <wp:extent cx="3527425" cy="3527425"/>
+                  <wp:effectExtent l="0" t="0" r="0" b="0"/>
+                  <wp:docPr id="23" name="Imagen 23"/>
+                  <wp:cNvGraphicFramePr>
+                    <a:graphicFrameLocks xmlns:a="http://schemas.openxmlformats.org/drawingml/2006/main" noChangeAspect="1"/>
+                  </wp:cNvGraphicFramePr>
+                  <a:graphic xmlns:a="http://schemas.openxmlformats.org/drawingml/2006/main">
+                    <a:graphicData uri="http://schemas.openxmlformats.org/drawingml/2006/picture">
+                      <pic:pic xmlns:pic="http://schemas.openxmlformats.org/drawingml/2006/picture">
+                        <pic:nvPicPr>
+                          <pic:cNvPr id="1" name=""/>
+                          <pic:cNvPicPr/>
+                        </pic:nvPicPr>
+                        <pic:blipFill>
+                          <a:blip r:embed="rId36"/>
+                          <a:stretch>
+                            <a:fillRect/>
+                          </a:stretch>
+                        </pic:blipFill>
+                        <pic:spPr>
+                          <a:xfrm>
+                            <a:off x="0" y="0"/>
+                            <a:ext cx="3527425" cy="3527425"/>
+                          </a:xfrm>
+                          <a:prstGeom prst="rect">
+                            <a:avLst/>
+                          </a:prstGeom>
+                        </pic:spPr>
+                      </pic:pic>
+                    </a:graphicData>
+                  </a:graphic>
+                </wp:inline>
+              </w:drawing>
+            </w:r>
           </w:p>
         </w:tc>
       </w:tr>
@@ -4444,9 +4124,9 @@
         </w:trPr>
         <w:tc>
           <w:tcPr>
-            <w:tcW w:w="5771" w:type="dxa"/>
-            <w:gridSpan w:val="2"/>
-            <w:shd w:val="clear" w:color="auto" w:fill="auto"/>
+            <w:tcW w:w="11624" w:type="dxa"/>
+            <w:gridSpan w:val="3"/>
+            <w:shd w:val="clear" w:color="auto" w:fill="DEEAF6" w:themeFill="accent5" w:themeFillTint="33"/>
           </w:tcPr>
           <w:p>
             <w:pPr>
@@ -4455,12 +4135,55 @@
               </w:rPr>
             </w:pPr>
           </w:p>
-        </w:tc>
-        <w:tc>
-          <w:tcPr>
-            <w:tcW w:w="5853" w:type="dxa"/>
-            <w:shd w:val="clear" w:color="auto" w:fill="auto"/>
-          </w:tcPr>
+          <w:p>
+            <w:pPr>
+              <w:rPr>
+                <w:rFonts w:ascii="Arial" w:hAnsi="Arial" w:cs="Arial"/>
+              </w:rPr>
+            </w:pPr>
+            <w:r>
+              <w:rPr>
+                <w:rFonts w:ascii="Arial" w:hAnsi="Arial" w:cs="Arial"/>
+              </w:rPr>
+              <w:t>Como se puede evidenciar el programa cumple el requerimiento solicitado, dado que satisface la obtención de</w:t>
+            </w:r>
+            <w:r>
+              <w:rPr>
+                <w:rFonts w:ascii="Arial" w:hAnsi="Arial" w:cs="Arial"/>
+              </w:rPr>
+              <w:t>l importe total a pagar para los diferentes medios de transporte como son un</w:t>
+            </w:r>
+            <w:r>
+              <w:rPr>
+                <w:rFonts w:ascii="Arial" w:hAnsi="Arial" w:cs="Arial"/>
+              </w:rPr>
+              <w:t>a bicicleta, una moto, un</w:t>
+            </w:r>
+            <w:r>
+              <w:rPr>
+                <w:rFonts w:ascii="Arial" w:hAnsi="Arial" w:cs="Arial"/>
+              </w:rPr>
+              <w:t xml:space="preserve"> coche</w:t>
+            </w:r>
+            <w:r>
+              <w:rPr>
+                <w:rFonts w:ascii="Arial" w:hAnsi="Arial" w:cs="Arial"/>
+              </w:rPr>
+              <w:t xml:space="preserve"> y con camión</w:t>
+            </w:r>
+            <w:r>
+              <w:rPr>
+                <w:rFonts w:ascii="Arial" w:hAnsi="Arial" w:cs="Arial"/>
+              </w:rPr>
+              <w:t xml:space="preserve">, </w:t>
+            </w:r>
+            <w:r>
+              <w:rPr>
+                <w:rFonts w:ascii="Arial" w:hAnsi="Arial" w:cs="Arial"/>
+              </w:rPr>
+              <w:t xml:space="preserve">por medio de un menú de opciones la cual según sea la opción digitada por el usuario calcula un valor determinado, como el ejemplo anterior, en el cual era un camión con 100 kilómetros y una cantidad de 30 toneladas. </w:t>
+            </w:r>
+          </w:p>
           <w:p>
             <w:pPr>
               <w:rPr>
@@ -4481,7 +4204,7 @@
       </w:pPr>
     </w:p>
     <w:sectPr>
-      <w:headerReference w:type="default" r:id="rId34"/>
+      <w:headerReference w:type="default" r:id="rId37"/>
       <w:pgSz w:w="12240" w:h="15840"/>
       <w:pgMar w:top="1417" w:right="1701" w:bottom="1417" w:left="1701" w:header="708" w:footer="708" w:gutter="0"/>
       <w:cols w:space="708"/>
@@ -5576,7 +5299,7 @@
   <w:style w:type="paragraph" w:default="1" w:styleId="Normal">
     <w:name w:val="Normal"/>
     <w:qFormat/>
-    <w:rsid w:val="00022AFD"/>
+    <w:rsid w:val="00F77541"/>
   </w:style>
   <w:style w:type="character" w:default="1" w:styleId="Fuentedeprrafopredeter">
     <w:name w:val="Default Paragraph Font"/>
